--- a/Green.docx
+++ b/Green.docx
@@ -40,7 +40,13 @@
         <w:t>fdgdfg</w:t>
       </w:r>
       <w:r>
-        <w:t xml:space="preserve">   xvfdfhgdfgd</w:t>
+        <w:t xml:space="preserve">   x</w:t>
+      </w:r>
+      <w:r>
+        <w:t>dgdgdgdgd</w:t>
+      </w:r>
+      <w:r>
+        <w:t>vfdfhgdfgd</w:t>
       </w:r>
     </w:p>
     <w:sectPr>
